--- a/artefak/Requirements/Use Case.docx
+++ b/artefak/Requirements/Use Case.docx
@@ -34,7 +34,62 @@
     <w:p>
       <w:pPr>
         <w:spacing w:line="360" w:lineRule="auto"/>
-        <w:ind w:left="420" w:leftChars="0" w:firstLine="420" w:firstLineChars="0"/>
+        <w:jc w:val="left"/>
+        <w:rPr>
+          <w:rFonts w:hint="default" w:ascii="Times New Roman" w:hAnsi="Times New Roman" w:cs="Times New Roman"/>
+          <w:b/>
+          <w:bCs/>
+          <w:i/>
+          <w:iCs/>
+          <w:sz w:val="24"/>
+          <w:szCs w:val="24"/>
+          <w:lang w:val="en"/>
+        </w:rPr>
+      </w:pPr>
+      <w:r>
+        <w:rPr>
+          <w:rFonts w:hint="default" w:ascii="Times New Roman" w:hAnsi="Times New Roman" w:cs="Times New Roman"/>
+          <w:b/>
+          <w:bCs/>
+          <w:i w:val="0"/>
+          <w:iCs w:val="0"/>
+          <w:sz w:val="24"/>
+          <w:szCs w:val="24"/>
+          <w:lang w:val="en"/>
+        </w:rPr>
+        <w:t xml:space="preserve">Iterasi </w:t>
+      </w:r>
+      <w:r>
+        <w:rPr>
+          <w:rFonts w:hint="default" w:ascii="Times New Roman" w:hAnsi="Times New Roman" w:cs="Times New Roman"/>
+          <w:b/>
+          <w:bCs/>
+          <w:i/>
+          <w:iCs/>
+          <w:sz w:val="24"/>
+          <w:szCs w:val="24"/>
+          <w:lang w:val="en"/>
+        </w:rPr>
+        <w:t xml:space="preserve">elaboration </w:t>
+      </w:r>
+      <w:r>
+        <w:rPr>
+          <w:rFonts w:hint="default" w:ascii="Times New Roman" w:hAnsi="Times New Roman" w:cs="Times New Roman"/>
+          <w:b/>
+          <w:bCs/>
+          <w:i w:val="0"/>
+          <w:iCs w:val="0"/>
+          <w:sz w:val="24"/>
+          <w:szCs w:val="24"/>
+          <w:lang w:val="en"/>
+        </w:rPr>
+        <w:t>E1</w:t>
+      </w:r>
+    </w:p>
+    <w:p>
+      <w:pPr>
+        <w:spacing w:line="360" w:lineRule="auto"/>
+        <w:ind w:firstLine="420" w:firstLineChars="0"/>
         <w:jc w:val="both"/>
         <w:rPr>
           <w:rFonts w:hint="default" w:ascii="Times New Roman" w:hAnsi="Times New Roman" w:cs="Times New Roman"/>
@@ -373,7 +428,7 @@
     <w:p>
       <w:pPr>
         <w:spacing w:line="360" w:lineRule="auto"/>
-        <w:ind w:left="420" w:leftChars="0" w:firstLine="420" w:firstLineChars="0"/>
+        <w:ind w:firstLine="420" w:firstLineChars="0"/>
         <w:jc w:val="both"/>
         <w:rPr>
           <w:rFonts w:hint="default" w:ascii="Times New Roman" w:hAnsi="Times New Roman" w:cs="Times New Roman"/>
@@ -572,6 +627,8 @@
     </w:p>
     <w:p>
       <w:pPr>
+        <w:spacing w:line="360" w:lineRule="auto"/>
+        <w:ind w:firstLine="420" w:firstLineChars="0"/>
         <w:jc w:val="both"/>
         <w:rPr>
           <w:rFonts w:hint="default" w:ascii="Times New Roman" w:hAnsi="Times New Roman" w:cs="Times New Roman"/>
@@ -581,11 +638,559 @@
           <w:iCs w:val="0"/>
           <w:sz w:val="24"/>
           <w:szCs w:val="24"/>
+          <w:u w:val="none"/>
           <w:lang w:val="en"/>
         </w:rPr>
       </w:pPr>
+    </w:p>
+    <w:p>
+      <w:pPr>
+        <w:spacing w:line="360" w:lineRule="auto"/>
+        <w:jc w:val="left"/>
+        <w:rPr>
+          <w:rFonts w:hint="default" w:ascii="Times New Roman" w:hAnsi="Times New Roman" w:cs="Times New Roman"/>
+          <w:b/>
+          <w:bCs/>
+          <w:i w:val="0"/>
+          <w:iCs w:val="0"/>
+          <w:sz w:val="24"/>
+          <w:szCs w:val="24"/>
+          <w:lang w:val="en"/>
+        </w:rPr>
+      </w:pPr>
+      <w:r>
+        <w:rPr>
+          <w:rFonts w:hint="default" w:ascii="Times New Roman" w:hAnsi="Times New Roman" w:cs="Times New Roman"/>
+          <w:b/>
+          <w:bCs/>
+          <w:i w:val="0"/>
+          <w:iCs w:val="0"/>
+          <w:sz w:val="24"/>
+          <w:szCs w:val="24"/>
+          <w:lang w:val="en"/>
+        </w:rPr>
+        <w:t xml:space="preserve">Iterasi </w:t>
+      </w:r>
+      <w:r>
+        <w:rPr>
+          <w:rFonts w:hint="default" w:ascii="Times New Roman" w:hAnsi="Times New Roman" w:cs="Times New Roman"/>
+          <w:b/>
+          <w:bCs/>
+          <w:i/>
+          <w:iCs/>
+          <w:sz w:val="24"/>
+          <w:szCs w:val="24"/>
+          <w:lang w:val="en"/>
+        </w:rPr>
+        <w:t>elaboration</w:t>
+      </w:r>
+      <w:r>
+        <w:rPr>
+          <w:rFonts w:hint="default" w:ascii="Times New Roman" w:hAnsi="Times New Roman" w:cs="Times New Roman"/>
+          <w:b/>
+          <w:bCs/>
+          <w:i w:val="0"/>
+          <w:iCs w:val="0"/>
+          <w:sz w:val="24"/>
+          <w:szCs w:val="24"/>
+          <w:lang w:val="en"/>
+        </w:rPr>
+        <w:t xml:space="preserve"> E2</w:t>
+      </w:r>
+    </w:p>
+    <w:p>
+      <w:pPr>
+        <w:spacing w:line="360" w:lineRule="auto"/>
+        <w:ind w:firstLine="420" w:firstLineChars="0"/>
+        <w:jc w:val="both"/>
+        <w:rPr>
+          <w:rFonts w:hint="default" w:ascii="Times New Roman" w:hAnsi="Times New Roman" w:cs="Times New Roman"/>
+          <w:b w:val="0"/>
+          <w:bCs w:val="0"/>
+          <w:i w:val="0"/>
+          <w:iCs w:val="0"/>
+          <w:sz w:val="24"/>
+          <w:szCs w:val="24"/>
+          <w:lang w:val="en"/>
+        </w:rPr>
+      </w:pPr>
+      <w:r>
+        <w:rPr>
+          <w:rFonts w:hint="default" w:ascii="Times New Roman" w:hAnsi="Times New Roman" w:cs="Times New Roman"/>
+          <w:sz w:val="24"/>
+          <w:szCs w:val="24"/>
+          <w:lang w:val="en" w:eastAsia="zh-CN"/>
+        </w:rPr>
+        <w:t xml:space="preserve">Melanjutkan artefak </w:t>
+      </w:r>
+      <w:r>
+        <w:rPr>
+          <w:rFonts w:hint="default" w:ascii="Times New Roman" w:hAnsi="Times New Roman" w:cs="Times New Roman"/>
+          <w:i/>
+          <w:iCs/>
+          <w:sz w:val="24"/>
+          <w:szCs w:val="24"/>
+          <w:lang w:val="en" w:eastAsia="zh-CN"/>
+        </w:rPr>
+        <w:t xml:space="preserve">use case pada </w:t>
+      </w:r>
+      <w:r>
+        <w:rPr>
+          <w:rFonts w:hint="default" w:ascii="Times New Roman" w:hAnsi="Times New Roman" w:cs="Times New Roman"/>
+          <w:i w:val="0"/>
+          <w:iCs w:val="0"/>
+          <w:sz w:val="24"/>
+          <w:szCs w:val="24"/>
+          <w:lang w:val="en" w:eastAsia="zh-CN"/>
+        </w:rPr>
+        <w:t xml:space="preserve">iterasi sebelumnya dengan </w:t>
+      </w:r>
+      <w:r>
+        <w:rPr>
+          <w:rFonts w:hint="default" w:ascii="Times New Roman" w:hAnsi="Times New Roman" w:cs="Times New Roman"/>
+          <w:i w:val="0"/>
+          <w:iCs w:val="0"/>
+          <w:sz w:val="24"/>
+          <w:szCs w:val="24"/>
+          <w:lang w:val="en"/>
+        </w:rPr>
+        <w:t xml:space="preserve">berdasarkan kegiatan SOP Keuangan. Pada iterasi ditambahkan beberapa </w:t>
+      </w:r>
+      <w:r>
+        <w:rPr>
+          <w:rFonts w:hint="default" w:ascii="Times New Roman" w:hAnsi="Times New Roman" w:cs="Times New Roman"/>
+          <w:i/>
+          <w:iCs/>
+          <w:sz w:val="24"/>
+          <w:szCs w:val="24"/>
+          <w:lang w:val="en" w:eastAsia="zh-CN"/>
+        </w:rPr>
+        <w:t>use case</w:t>
+      </w:r>
+      <w:r>
+        <w:rPr>
+          <w:rFonts w:hint="default" w:ascii="Times New Roman" w:hAnsi="Times New Roman" w:cs="Times New Roman"/>
+          <w:i/>
+          <w:iCs/>
+          <w:sz w:val="24"/>
+          <w:szCs w:val="24"/>
+          <w:lang w:val="en"/>
+        </w:rPr>
+        <w:t xml:space="preserve"> </w:t>
+      </w:r>
+      <w:r>
+        <w:rPr>
+          <w:rFonts w:hint="default" w:ascii="Times New Roman" w:hAnsi="Times New Roman" w:cs="Times New Roman"/>
+          <w:i w:val="0"/>
+          <w:iCs w:val="0"/>
+          <w:sz w:val="24"/>
+          <w:szCs w:val="24"/>
+          <w:lang w:val="en"/>
+        </w:rPr>
+        <w:t xml:space="preserve">untuk memperjelas alur pengajuan permohonan dana dan ditambahkan aktor Admin untuk mengelola data </w:t>
+      </w:r>
+      <w:r>
+        <w:rPr>
+          <w:rFonts w:hint="default" w:ascii="Times New Roman" w:hAnsi="Times New Roman" w:cs="Times New Roman"/>
+          <w:i/>
+          <w:iCs/>
+          <w:sz w:val="24"/>
+          <w:szCs w:val="24"/>
+          <w:lang w:val="en"/>
+        </w:rPr>
+        <w:t>user</w:t>
+      </w:r>
+      <w:r>
+        <w:rPr>
+          <w:rFonts w:hint="default" w:ascii="Times New Roman" w:hAnsi="Times New Roman" w:cs="Times New Roman"/>
+          <w:i w:val="0"/>
+          <w:iCs w:val="0"/>
+          <w:sz w:val="24"/>
+          <w:szCs w:val="24"/>
+          <w:lang w:val="en"/>
+        </w:rPr>
+        <w:t>. Perubahan tersebut bisa dilihat pada gambar 4.9</w:t>
+      </w:r>
+      <w:r>
+        <w:rPr>
+          <w:rFonts w:hint="default" w:ascii="Times New Roman" w:hAnsi="Times New Roman" w:cs="Times New Roman"/>
+          <w:b w:val="0"/>
+          <w:bCs w:val="0"/>
+          <w:i w:val="0"/>
+          <w:iCs w:val="0"/>
+          <w:sz w:val="24"/>
+          <w:szCs w:val="24"/>
+          <w:lang w:val="en"/>
+        </w:rPr>
+        <w:t>.</w:t>
+      </w:r>
+    </w:p>
+    <w:p>
+      <w:pPr>
+        <w:spacing w:line="360" w:lineRule="auto"/>
+        <w:ind w:firstLine="420" w:firstLineChars="0"/>
+        <w:jc w:val="both"/>
+        <w:rPr>
+          <w:rFonts w:hint="default" w:ascii="Times New Roman" w:hAnsi="Times New Roman" w:cs="Times New Roman"/>
+          <w:b w:val="0"/>
+          <w:bCs w:val="0"/>
+          <w:i w:val="0"/>
+          <w:iCs w:val="0"/>
+          <w:sz w:val="24"/>
+          <w:szCs w:val="24"/>
+          <w:lang w:val="en"/>
+        </w:rPr>
+      </w:pPr>
+      <w:r>
+        <w:rPr>
+          <w:rFonts w:hint="default" w:ascii="Times New Roman" w:hAnsi="Times New Roman" w:cs="Times New Roman"/>
+          <w:b w:val="0"/>
+          <w:bCs w:val="0"/>
+          <w:i w:val="0"/>
+          <w:iCs w:val="0"/>
+          <w:sz w:val="24"/>
+          <w:szCs w:val="24"/>
+          <w:lang w:val="en"/>
+        </w:rPr>
+        <w:t xml:space="preserve">Penjelasan penambahan pada gambar 4.9 adalah penambahan pada aktor Admin yang mempunyai </w:t>
+      </w:r>
+      <w:r>
+        <w:rPr>
+          <w:rFonts w:hint="default" w:ascii="Times New Roman" w:hAnsi="Times New Roman" w:cs="Times New Roman"/>
+          <w:b w:val="0"/>
+          <w:bCs w:val="0"/>
+          <w:i/>
+          <w:iCs/>
+          <w:sz w:val="24"/>
+          <w:szCs w:val="24"/>
+          <w:lang w:val="en"/>
+        </w:rPr>
+        <w:t xml:space="preserve">use case </w:t>
+      </w:r>
+      <w:r>
+        <w:rPr>
+          <w:rFonts w:hint="default" w:ascii="Times New Roman" w:hAnsi="Times New Roman" w:cs="Times New Roman"/>
+          <w:b w:val="0"/>
+          <w:bCs w:val="0"/>
+          <w:i w:val="0"/>
+          <w:iCs w:val="0"/>
+          <w:sz w:val="24"/>
+          <w:szCs w:val="24"/>
+          <w:lang w:val="en"/>
+        </w:rPr>
+        <w:t xml:space="preserve">Mengelola data </w:t>
+      </w:r>
+      <w:r>
+        <w:rPr>
+          <w:rFonts w:hint="default" w:ascii="Times New Roman" w:hAnsi="Times New Roman" w:cs="Times New Roman"/>
+          <w:b w:val="0"/>
+          <w:bCs w:val="0"/>
+          <w:i/>
+          <w:iCs/>
+          <w:sz w:val="24"/>
+          <w:szCs w:val="24"/>
+          <w:lang w:val="en"/>
+        </w:rPr>
+        <w:t xml:space="preserve">user </w:t>
+      </w:r>
+      <w:r>
+        <w:rPr>
+          <w:rFonts w:hint="default" w:ascii="Times New Roman" w:hAnsi="Times New Roman" w:cs="Times New Roman"/>
+          <w:b w:val="0"/>
+          <w:bCs w:val="0"/>
+          <w:i w:val="0"/>
+          <w:iCs w:val="0"/>
+          <w:sz w:val="24"/>
+          <w:szCs w:val="24"/>
+          <w:lang w:val="en"/>
+        </w:rPr>
+        <w:t xml:space="preserve">dan Membuka kunci membuat permohonan. Aktor prodi/ormawa pada </w:t>
+      </w:r>
+      <w:r>
+        <w:rPr>
+          <w:rFonts w:hint="default" w:ascii="Times New Roman" w:hAnsi="Times New Roman" w:cs="Times New Roman"/>
+          <w:b w:val="0"/>
+          <w:bCs w:val="0"/>
+          <w:i/>
+          <w:iCs/>
+          <w:sz w:val="24"/>
+          <w:szCs w:val="24"/>
+          <w:lang w:val="en"/>
+        </w:rPr>
+        <w:t>use case</w:t>
+      </w:r>
+      <w:r>
+        <w:rPr>
+          <w:rFonts w:hint="default" w:ascii="Times New Roman" w:hAnsi="Times New Roman" w:cs="Times New Roman"/>
+          <w:b w:val="0"/>
+          <w:bCs w:val="0"/>
+          <w:i w:val="0"/>
+          <w:iCs w:val="0"/>
+          <w:sz w:val="24"/>
+          <w:szCs w:val="24"/>
+          <w:lang w:val="en"/>
+        </w:rPr>
+        <w:t xml:space="preserve"> iterasi E2 ini diubah menjadi pemohon agar terkesan seperti </w:t>
+      </w:r>
+      <w:r>
+        <w:rPr>
+          <w:rFonts w:hint="default" w:ascii="Times New Roman" w:hAnsi="Times New Roman" w:cs="Times New Roman"/>
+          <w:b w:val="0"/>
+          <w:bCs w:val="0"/>
+          <w:i/>
+          <w:iCs/>
+          <w:sz w:val="24"/>
+          <w:szCs w:val="24"/>
+          <w:lang w:val="en"/>
+        </w:rPr>
+        <w:t xml:space="preserve">use case </w:t>
+      </w:r>
+      <w:r>
+        <w:rPr>
+          <w:rFonts w:hint="default" w:ascii="Times New Roman" w:hAnsi="Times New Roman" w:cs="Times New Roman"/>
+          <w:b w:val="0"/>
+          <w:bCs w:val="0"/>
+          <w:i w:val="0"/>
+          <w:iCs w:val="0"/>
+          <w:sz w:val="24"/>
+          <w:szCs w:val="24"/>
+          <w:lang w:val="en"/>
+        </w:rPr>
+        <w:t xml:space="preserve">yang terjadi dalam sistem. Selain perubahan nama Aktor, Pemohon juga mendapatkan </w:t>
+      </w:r>
+      <w:r>
+        <w:rPr>
+          <w:rFonts w:hint="default" w:ascii="Times New Roman" w:hAnsi="Times New Roman" w:cs="Times New Roman"/>
+          <w:b w:val="0"/>
+          <w:bCs w:val="0"/>
+          <w:i/>
+          <w:iCs/>
+          <w:sz w:val="24"/>
+          <w:szCs w:val="24"/>
+          <w:lang w:val="en"/>
+        </w:rPr>
+        <w:t xml:space="preserve">use case </w:t>
+      </w:r>
+      <w:r>
+        <w:rPr>
+          <w:rFonts w:hint="default" w:ascii="Times New Roman" w:hAnsi="Times New Roman" w:cs="Times New Roman"/>
+          <w:b w:val="0"/>
+          <w:bCs w:val="0"/>
+          <w:i w:val="0"/>
+          <w:iCs w:val="0"/>
+          <w:sz w:val="24"/>
+          <w:szCs w:val="24"/>
+          <w:lang w:val="en"/>
+        </w:rPr>
+        <w:t>baru yaitu submit permohonan dan submit SPJ pada sistem ini.</w:t>
+      </w:r>
+    </w:p>
+    <w:p>
+      <w:pPr>
+        <w:spacing w:line="360" w:lineRule="auto"/>
+        <w:ind w:left="840" w:leftChars="0" w:firstLine="420" w:firstLineChars="0"/>
+        <w:jc w:val="center"/>
+        <w:rPr>
+          <w:rFonts w:hint="default" w:ascii="Times New Roman" w:hAnsi="Times New Roman" w:cs="Times New Roman"/>
+          <w:b w:val="0"/>
+          <w:bCs w:val="0"/>
+          <w:i w:val="0"/>
+          <w:iCs w:val="0"/>
+          <w:sz w:val="24"/>
+          <w:szCs w:val="24"/>
+          <w:lang w:val="en" w:eastAsia="zh-CN"/>
+        </w:rPr>
+      </w:pPr>
+      <w:r>
+        <w:rPr>
+          <w:rFonts w:hint="default" w:ascii="Times New Roman" w:hAnsi="Times New Roman" w:cs="Times New Roman"/>
+          <w:b w:val="0"/>
+          <w:bCs w:val="0"/>
+          <w:i w:val="0"/>
+          <w:iCs w:val="0"/>
+          <w:sz w:val="24"/>
+          <w:szCs w:val="24"/>
+          <w:lang w:val="en" w:eastAsia="zh-CN"/>
+        </w:rPr>
+        <w:drawing>
+          <wp:inline distT="0" distB="0" distL="114300" distR="114300">
+            <wp:extent cx="3523615" cy="6739255"/>
+            <wp:effectExtent l="0" t="0" r="635" b="4445"/>
+            <wp:docPr id="23" name="Picture 23" descr="Use Case E2"/>
+            <wp:cNvGraphicFramePr>
+              <a:graphicFrameLocks xmlns:a="http://schemas.openxmlformats.org/drawingml/2006/main" noChangeAspect="1"/>
+            </wp:cNvGraphicFramePr>
+            <a:graphic xmlns:a="http://schemas.openxmlformats.org/drawingml/2006/main">
+              <a:graphicData uri="http://schemas.openxmlformats.org/drawingml/2006/picture">
+                <pic:pic xmlns:pic="http://schemas.openxmlformats.org/drawingml/2006/picture">
+                  <pic:nvPicPr>
+                    <pic:cNvPr id="23" name="Picture 23" descr="Use Case E2"/>
+                    <pic:cNvPicPr>
+                      <a:picLocks noChangeAspect="1"/>
+                    </pic:cNvPicPr>
+                  </pic:nvPicPr>
+                  <pic:blipFill>
+                    <a:blip r:embed="rId5"/>
+                    <a:stretch>
+                      <a:fillRect/>
+                    </a:stretch>
+                  </pic:blipFill>
+                  <pic:spPr>
+                    <a:xfrm>
+                      <a:off x="0" y="0"/>
+                      <a:ext cx="3523615" cy="6739255"/>
+                    </a:xfrm>
+                    <a:prstGeom prst="rect">
+                      <a:avLst/>
+                    </a:prstGeom>
+                  </pic:spPr>
+                </pic:pic>
+              </a:graphicData>
+            </a:graphic>
+          </wp:inline>
+        </w:drawing>
+      </w:r>
+    </w:p>
+    <w:p>
+      <w:pPr>
+        <w:jc w:val="center"/>
+        <w:rPr>
+          <w:rFonts w:hint="default" w:ascii="Times New Roman" w:hAnsi="Times New Roman" w:cs="Times New Roman"/>
+          <w:b w:val="0"/>
+          <w:bCs w:val="0"/>
+          <w:i w:val="0"/>
+          <w:iCs w:val="0"/>
+          <w:sz w:val="24"/>
+          <w:szCs w:val="24"/>
+          <w:lang w:val="en"/>
+        </w:rPr>
+      </w:pPr>
+      <w:r>
+        <w:rPr>
+          <w:rFonts w:hint="default" w:ascii="Times New Roman" w:hAnsi="Times New Roman" w:cs="Times New Roman"/>
+          <w:b/>
+          <w:bCs/>
+          <w:i w:val="0"/>
+          <w:iCs w:val="0"/>
+          <w:sz w:val="24"/>
+          <w:szCs w:val="24"/>
+        </w:rPr>
+        <w:t xml:space="preserve">Gambar </w:t>
+      </w:r>
+      <w:r>
+        <w:rPr>
+          <w:rFonts w:hint="default" w:ascii="Times New Roman" w:hAnsi="Times New Roman" w:cs="Times New Roman"/>
+          <w:b/>
+          <w:bCs/>
+          <w:i w:val="0"/>
+          <w:iCs w:val="0"/>
+          <w:sz w:val="24"/>
+          <w:szCs w:val="24"/>
+          <w:lang w:val="en"/>
+        </w:rPr>
+        <w:t>4.</w:t>
+      </w:r>
+      <w:r>
+        <w:rPr>
+          <w:rFonts w:hint="default" w:ascii="Times New Roman" w:hAnsi="Times New Roman" w:cs="Times New Roman"/>
+          <w:b/>
+          <w:bCs/>
+          <w:i w:val="0"/>
+          <w:iCs w:val="0"/>
+          <w:sz w:val="24"/>
+          <w:szCs w:val="24"/>
+        </w:rPr>
+        <w:fldChar w:fldCharType="begin"/>
+      </w:r>
+      <w:r>
+        <w:rPr>
+          <w:rFonts w:hint="default" w:ascii="Times New Roman" w:hAnsi="Times New Roman" w:cs="Times New Roman"/>
+          <w:b/>
+          <w:bCs/>
+          <w:i w:val="0"/>
+          <w:iCs w:val="0"/>
+          <w:sz w:val="24"/>
+          <w:szCs w:val="24"/>
+        </w:rPr>
+        <w:instrText xml:space="preserve"> SEQ Gambar \* ARABIC \s 1 </w:instrText>
+      </w:r>
+      <w:r>
+        <w:rPr>
+          <w:rFonts w:hint="default" w:ascii="Times New Roman" w:hAnsi="Times New Roman" w:cs="Times New Roman"/>
+          <w:b/>
+          <w:bCs/>
+          <w:i w:val="0"/>
+          <w:iCs w:val="0"/>
+          <w:sz w:val="24"/>
+          <w:szCs w:val="24"/>
+        </w:rPr>
+        <w:fldChar w:fldCharType="separate"/>
+      </w:r>
+      <w:r>
+        <w:rPr>
+          <w:rFonts w:hint="default" w:ascii="Times New Roman" w:hAnsi="Times New Roman" w:cs="Times New Roman"/>
+          <w:b/>
+          <w:bCs/>
+          <w:i w:val="0"/>
+          <w:iCs w:val="0"/>
+          <w:sz w:val="24"/>
+          <w:szCs w:val="24"/>
+        </w:rPr>
+        <w:t>9</w:t>
+      </w:r>
+      <w:r>
+        <w:rPr>
+          <w:rFonts w:hint="default" w:ascii="Times New Roman" w:hAnsi="Times New Roman" w:cs="Times New Roman"/>
+          <w:b/>
+          <w:bCs/>
+          <w:i w:val="0"/>
+          <w:iCs w:val="0"/>
+          <w:sz w:val="24"/>
+          <w:szCs w:val="24"/>
+        </w:rPr>
+        <w:fldChar w:fldCharType="end"/>
+      </w:r>
+      <w:r>
+        <w:rPr>
+          <w:rFonts w:hint="default" w:ascii="Times New Roman" w:hAnsi="Times New Roman" w:cs="Times New Roman"/>
+          <w:b/>
+          <w:bCs/>
+          <w:i w:val="0"/>
+          <w:iCs w:val="0"/>
+          <w:sz w:val="24"/>
+          <w:szCs w:val="24"/>
+          <w:lang w:val="en"/>
+        </w:rPr>
+        <w:t xml:space="preserve"> : </w:t>
+      </w:r>
       <w:bookmarkStart w:id="0" w:name="_GoBack"/>
       <w:bookmarkEnd w:id="0"/>
+      <w:r>
+        <w:rPr>
+          <w:rFonts w:hint="default" w:ascii="Times New Roman" w:hAnsi="Times New Roman" w:cs="Times New Roman"/>
+          <w:b w:val="0"/>
+          <w:bCs w:val="0"/>
+          <w:i/>
+          <w:iCs/>
+          <w:sz w:val="24"/>
+          <w:szCs w:val="24"/>
+          <w:lang w:val="en"/>
+        </w:rPr>
+        <w:t>Use Case</w:t>
+      </w:r>
+      <w:r>
+        <w:rPr>
+          <w:rFonts w:hint="default" w:ascii="Times New Roman" w:hAnsi="Times New Roman" w:cs="Times New Roman"/>
+          <w:b w:val="0"/>
+          <w:bCs w:val="0"/>
+          <w:i w:val="0"/>
+          <w:iCs w:val="0"/>
+          <w:sz w:val="24"/>
+          <w:szCs w:val="24"/>
+          <w:lang w:val="en"/>
+        </w:rPr>
+        <w:t xml:space="preserve"> pada iterasi E2</w:t>
+      </w:r>
     </w:p>
     <w:sectPr>
       <w:pgSz w:w="11906" w:h="16838"/>

--- a/artefak/Requirements/Use Case.docx
+++ b/artefak/Requirements/Use Case.docx
@@ -1163,34 +1163,727 @@
         </w:rPr>
         <w:t xml:space="preserve"> : </w:t>
       </w:r>
-      <w:bookmarkStart w:id="0" w:name="_GoBack"/>
+      <w:r>
+        <w:rPr>
+          <w:rFonts w:hint="default" w:ascii="Times New Roman" w:hAnsi="Times New Roman" w:cs="Times New Roman"/>
+          <w:b w:val="0"/>
+          <w:bCs w:val="0"/>
+          <w:i/>
+          <w:iCs/>
+          <w:sz w:val="24"/>
+          <w:szCs w:val="24"/>
+          <w:lang w:val="en"/>
+        </w:rPr>
+        <w:t>Use Case</w:t>
+      </w:r>
+      <w:r>
+        <w:rPr>
+          <w:rFonts w:hint="default" w:ascii="Times New Roman" w:hAnsi="Times New Roman" w:cs="Times New Roman"/>
+          <w:b w:val="0"/>
+          <w:bCs w:val="0"/>
+          <w:i w:val="0"/>
+          <w:iCs w:val="0"/>
+          <w:sz w:val="24"/>
+          <w:szCs w:val="24"/>
+          <w:lang w:val="en"/>
+        </w:rPr>
+        <w:t xml:space="preserve"> pada iterasi E2</w:t>
+      </w:r>
+    </w:p>
+    <w:p>
+      <w:pPr>
+        <w:jc w:val="center"/>
+        <w:rPr>
+          <w:rFonts w:hint="default" w:ascii="Times New Roman" w:hAnsi="Times New Roman" w:cs="Times New Roman"/>
+          <w:b w:val="0"/>
+          <w:bCs w:val="0"/>
+          <w:i w:val="0"/>
+          <w:iCs w:val="0"/>
+          <w:sz w:val="24"/>
+          <w:szCs w:val="24"/>
+          <w:lang w:val="en"/>
+        </w:rPr>
+      </w:pPr>
+    </w:p>
+    <w:p>
+      <w:pPr>
+        <w:jc w:val="center"/>
+        <w:rPr>
+          <w:rFonts w:hint="default" w:ascii="Times New Roman" w:hAnsi="Times New Roman" w:cs="Times New Roman"/>
+          <w:b w:val="0"/>
+          <w:bCs w:val="0"/>
+          <w:i w:val="0"/>
+          <w:iCs w:val="0"/>
+          <w:sz w:val="24"/>
+          <w:szCs w:val="24"/>
+          <w:lang w:val="en"/>
+        </w:rPr>
+      </w:pPr>
+    </w:p>
+    <w:p>
+      <w:pPr>
+        <w:spacing w:line="360" w:lineRule="auto"/>
+        <w:jc w:val="left"/>
+        <w:rPr>
+          <w:rFonts w:hint="default" w:ascii="Times New Roman" w:hAnsi="Times New Roman" w:cs="Times New Roman"/>
+          <w:b/>
+          <w:bCs/>
+          <w:i w:val="0"/>
+          <w:iCs w:val="0"/>
+          <w:sz w:val="24"/>
+          <w:szCs w:val="24"/>
+          <w:lang w:val="en"/>
+        </w:rPr>
+      </w:pPr>
+      <w:bookmarkStart w:id="1" w:name="_GoBack"/>
+      <w:r>
+        <w:rPr>
+          <w:rFonts w:hint="default" w:ascii="Times New Roman" w:hAnsi="Times New Roman" w:cs="Times New Roman"/>
+          <w:b/>
+          <w:bCs/>
+          <w:i w:val="0"/>
+          <w:iCs w:val="0"/>
+          <w:sz w:val="24"/>
+          <w:szCs w:val="24"/>
+          <w:lang w:val="en"/>
+        </w:rPr>
+        <w:t xml:space="preserve">Iterasi </w:t>
+      </w:r>
+      <w:r>
+        <w:rPr>
+          <w:rFonts w:hint="default" w:ascii="Times New Roman" w:hAnsi="Times New Roman" w:cs="Times New Roman"/>
+          <w:b/>
+          <w:bCs/>
+          <w:i/>
+          <w:iCs/>
+          <w:sz w:val="24"/>
+          <w:szCs w:val="24"/>
+          <w:lang w:val="en"/>
+        </w:rPr>
+        <w:t xml:space="preserve">construction </w:t>
+      </w:r>
+      <w:r>
+        <w:rPr>
+          <w:rFonts w:hint="default" w:ascii="Times New Roman" w:hAnsi="Times New Roman" w:cs="Times New Roman"/>
+          <w:b/>
+          <w:bCs/>
+          <w:i w:val="0"/>
+          <w:iCs w:val="0"/>
+          <w:sz w:val="24"/>
+          <w:szCs w:val="24"/>
+          <w:lang w:val="en"/>
+        </w:rPr>
+        <w:t>C1</w:t>
+      </w:r>
+    </w:p>
+    <w:bookmarkEnd w:id="1"/>
+    <w:p>
+      <w:pPr>
+        <w:spacing w:line="360" w:lineRule="auto"/>
+        <w:ind w:firstLine="420" w:firstLineChars="0"/>
+        <w:jc w:val="both"/>
+        <w:rPr>
+          <w:rFonts w:hint="default" w:ascii="Times New Roman" w:hAnsi="Times New Roman" w:cs="Times New Roman"/>
+          <w:b w:val="0"/>
+          <w:bCs w:val="0"/>
+          <w:i w:val="0"/>
+          <w:iCs w:val="0"/>
+          <w:sz w:val="24"/>
+          <w:szCs w:val="24"/>
+          <w:lang w:val="en"/>
+        </w:rPr>
+      </w:pPr>
+      <w:r>
+        <w:rPr>
+          <w:rFonts w:hint="default" w:ascii="Times New Roman" w:hAnsi="Times New Roman" w:cs="Times New Roman"/>
+          <w:sz w:val="24"/>
+          <w:szCs w:val="24"/>
+          <w:lang w:val="en" w:eastAsia="zh-CN"/>
+        </w:rPr>
+        <w:t xml:space="preserve">Melanjutkan artefak </w:t>
+      </w:r>
+      <w:r>
+        <w:rPr>
+          <w:rFonts w:hint="default" w:ascii="Times New Roman" w:hAnsi="Times New Roman" w:cs="Times New Roman"/>
+          <w:i/>
+          <w:iCs/>
+          <w:sz w:val="24"/>
+          <w:szCs w:val="24"/>
+          <w:lang w:val="en" w:eastAsia="zh-CN"/>
+        </w:rPr>
+        <w:t xml:space="preserve">use case pada </w:t>
+      </w:r>
+      <w:r>
+        <w:rPr>
+          <w:rFonts w:hint="default" w:ascii="Times New Roman" w:hAnsi="Times New Roman" w:cs="Times New Roman"/>
+          <w:i w:val="0"/>
+          <w:iCs w:val="0"/>
+          <w:sz w:val="24"/>
+          <w:szCs w:val="24"/>
+          <w:lang w:val="en" w:eastAsia="zh-CN"/>
+        </w:rPr>
+        <w:t xml:space="preserve">iterasi sebelumnya dengan </w:t>
+      </w:r>
+      <w:r>
+        <w:rPr>
+          <w:rFonts w:hint="default" w:ascii="Times New Roman" w:hAnsi="Times New Roman" w:cs="Times New Roman"/>
+          <w:i w:val="0"/>
+          <w:iCs w:val="0"/>
+          <w:sz w:val="24"/>
+          <w:szCs w:val="24"/>
+          <w:lang w:val="en"/>
+        </w:rPr>
+        <w:t xml:space="preserve">berdasarkan kegiatan SOP Keuangan. Pada iterasi C1 ditambahkan beberapa </w:t>
+      </w:r>
+      <w:r>
+        <w:rPr>
+          <w:rFonts w:hint="default" w:ascii="Times New Roman" w:hAnsi="Times New Roman" w:cs="Times New Roman"/>
+          <w:i/>
+          <w:iCs/>
+          <w:sz w:val="24"/>
+          <w:szCs w:val="24"/>
+          <w:lang w:val="en" w:eastAsia="zh-CN"/>
+        </w:rPr>
+        <w:t>use case</w:t>
+      </w:r>
+      <w:r>
+        <w:rPr>
+          <w:rFonts w:hint="default" w:ascii="Times New Roman" w:hAnsi="Times New Roman" w:cs="Times New Roman"/>
+          <w:i/>
+          <w:iCs/>
+          <w:sz w:val="24"/>
+          <w:szCs w:val="24"/>
+          <w:lang w:val="en"/>
+        </w:rPr>
+        <w:t xml:space="preserve"> </w:t>
+      </w:r>
+      <w:r>
+        <w:rPr>
+          <w:rFonts w:hint="default" w:ascii="Times New Roman" w:hAnsi="Times New Roman" w:cs="Times New Roman"/>
+          <w:i w:val="0"/>
+          <w:iCs w:val="0"/>
+          <w:sz w:val="24"/>
+          <w:szCs w:val="24"/>
+          <w:lang w:val="en"/>
+        </w:rPr>
+        <w:t xml:space="preserve">untuk memperjelas alur pengajuan permohonan dana dan diharapkan perubahan ini adalah versi final dari </w:t>
+      </w:r>
+      <w:r>
+        <w:rPr>
+          <w:rFonts w:hint="default" w:ascii="Times New Roman" w:hAnsi="Times New Roman" w:cs="Times New Roman"/>
+          <w:b w:val="0"/>
+          <w:bCs w:val="0"/>
+          <w:i/>
+          <w:iCs/>
+          <w:sz w:val="24"/>
+          <w:szCs w:val="24"/>
+          <w:lang w:val="en"/>
+        </w:rPr>
+        <w:t>use case</w:t>
+      </w:r>
+      <w:r>
+        <w:rPr>
+          <w:rFonts w:hint="default" w:ascii="Times New Roman" w:hAnsi="Times New Roman" w:cs="Times New Roman"/>
+          <w:i w:val="0"/>
+          <w:iCs w:val="0"/>
+          <w:sz w:val="24"/>
+          <w:szCs w:val="24"/>
+          <w:lang w:val="en"/>
+        </w:rPr>
+        <w:t xml:space="preserve"> yang dapat dilihat pada gambar 4.20</w:t>
+      </w:r>
+      <w:r>
+        <w:rPr>
+          <w:rFonts w:hint="default" w:ascii="Times New Roman" w:hAnsi="Times New Roman" w:cs="Times New Roman"/>
+          <w:b w:val="0"/>
+          <w:bCs w:val="0"/>
+          <w:i w:val="0"/>
+          <w:iCs w:val="0"/>
+          <w:sz w:val="24"/>
+          <w:szCs w:val="24"/>
+          <w:lang w:val="en"/>
+        </w:rPr>
+        <w:t>.</w:t>
+      </w:r>
+    </w:p>
+    <w:p>
+      <w:pPr>
+        <w:spacing w:line="360" w:lineRule="auto"/>
+        <w:ind w:left="840" w:leftChars="0" w:firstLine="420" w:firstLineChars="0"/>
+        <w:jc w:val="both"/>
+        <w:rPr>
+          <w:rFonts w:hint="default" w:ascii="Times New Roman" w:hAnsi="Times New Roman" w:cs="Times New Roman"/>
+          <w:b w:val="0"/>
+          <w:bCs w:val="0"/>
+          <w:i w:val="0"/>
+          <w:iCs w:val="0"/>
+          <w:sz w:val="24"/>
+          <w:szCs w:val="24"/>
+          <w:lang w:val="en"/>
+        </w:rPr>
+      </w:pPr>
+    </w:p>
+    <w:p>
+      <w:pPr>
+        <w:spacing w:line="360" w:lineRule="auto"/>
+        <w:ind w:left="840" w:leftChars="0" w:firstLine="420" w:firstLineChars="0"/>
+        <w:jc w:val="both"/>
+        <w:rPr>
+          <w:rFonts w:hint="default" w:ascii="Times New Roman" w:hAnsi="Times New Roman" w:cs="Times New Roman"/>
+          <w:b w:val="0"/>
+          <w:bCs w:val="0"/>
+          <w:i w:val="0"/>
+          <w:iCs w:val="0"/>
+          <w:sz w:val="24"/>
+          <w:szCs w:val="24"/>
+          <w:lang w:val="en"/>
+        </w:rPr>
+      </w:pPr>
+      <w:r>
+        <w:rPr>
+          <w:rFonts w:hint="default" w:ascii="Times New Roman" w:hAnsi="Times New Roman" w:cs="Times New Roman"/>
+          <w:b w:val="0"/>
+          <w:bCs w:val="0"/>
+          <w:i w:val="0"/>
+          <w:iCs w:val="0"/>
+          <w:sz w:val="24"/>
+          <w:szCs w:val="24"/>
+          <w:lang w:val="en"/>
+        </w:rPr>
+        <w:drawing>
+          <wp:inline distT="0" distB="0" distL="114300" distR="114300">
+            <wp:extent cx="3406775" cy="7904480"/>
+            <wp:effectExtent l="0" t="0" r="3175" b="1270"/>
+            <wp:docPr id="54" name="Picture 54" descr="Use Case C1"/>
+            <wp:cNvGraphicFramePr>
+              <a:graphicFrameLocks xmlns:a="http://schemas.openxmlformats.org/drawingml/2006/main" noChangeAspect="1"/>
+            </wp:cNvGraphicFramePr>
+            <a:graphic xmlns:a="http://schemas.openxmlformats.org/drawingml/2006/main">
+              <a:graphicData uri="http://schemas.openxmlformats.org/drawingml/2006/picture">
+                <pic:pic xmlns:pic="http://schemas.openxmlformats.org/drawingml/2006/picture">
+                  <pic:nvPicPr>
+                    <pic:cNvPr id="54" name="Picture 54" descr="Use Case C1"/>
+                    <pic:cNvPicPr>
+                      <a:picLocks noChangeAspect="1"/>
+                    </pic:cNvPicPr>
+                  </pic:nvPicPr>
+                  <pic:blipFill>
+                    <a:blip r:embed="rId6"/>
+                    <a:stretch>
+                      <a:fillRect/>
+                    </a:stretch>
+                  </pic:blipFill>
+                  <pic:spPr>
+                    <a:xfrm>
+                      <a:off x="0" y="0"/>
+                      <a:ext cx="3406775" cy="7904480"/>
+                    </a:xfrm>
+                    <a:prstGeom prst="rect">
+                      <a:avLst/>
+                    </a:prstGeom>
+                  </pic:spPr>
+                </pic:pic>
+              </a:graphicData>
+            </a:graphic>
+          </wp:inline>
+        </w:drawing>
+      </w:r>
+    </w:p>
+    <w:p>
+      <w:pPr>
+        <w:pStyle w:val="2"/>
+        <w:spacing w:line="360" w:lineRule="auto"/>
+        <w:ind w:left="840" w:leftChars="0" w:firstLine="420" w:firstLineChars="0"/>
+        <w:jc w:val="center"/>
+        <w:rPr>
+          <w:rFonts w:hint="default" w:ascii="Times New Roman" w:hAnsi="Times New Roman" w:cs="Times New Roman"/>
+          <w:b w:val="0"/>
+          <w:bCs w:val="0"/>
+          <w:i w:val="0"/>
+          <w:iCs w:val="0"/>
+          <w:sz w:val="24"/>
+          <w:szCs w:val="24"/>
+          <w:lang w:val="en"/>
+        </w:rPr>
+      </w:pPr>
+      <w:r>
+        <w:rPr>
+          <w:rFonts w:hint="default" w:ascii="Times New Roman" w:hAnsi="Times New Roman" w:cs="Times New Roman"/>
+          <w:b/>
+          <w:bCs/>
+          <w:sz w:val="24"/>
+          <w:szCs w:val="24"/>
+        </w:rPr>
+        <w:t xml:space="preserve">Gambar </w:t>
+      </w:r>
+      <w:r>
+        <w:rPr>
+          <w:rFonts w:hint="default" w:ascii="Times New Roman" w:hAnsi="Times New Roman" w:cs="Times New Roman"/>
+          <w:b/>
+          <w:bCs/>
+          <w:sz w:val="24"/>
+          <w:szCs w:val="24"/>
+          <w:lang w:val="en"/>
+        </w:rPr>
+        <w:t>4.</w:t>
+      </w:r>
+      <w:r>
+        <w:rPr>
+          <w:rFonts w:hint="default" w:ascii="Times New Roman" w:hAnsi="Times New Roman" w:cs="Times New Roman"/>
+          <w:b/>
+          <w:bCs/>
+          <w:sz w:val="24"/>
+          <w:szCs w:val="24"/>
+        </w:rPr>
+        <w:fldChar w:fldCharType="begin"/>
+      </w:r>
+      <w:r>
+        <w:rPr>
+          <w:rFonts w:hint="default" w:ascii="Times New Roman" w:hAnsi="Times New Roman" w:cs="Times New Roman"/>
+          <w:b/>
+          <w:bCs/>
+          <w:sz w:val="24"/>
+          <w:szCs w:val="24"/>
+        </w:rPr>
+        <w:instrText xml:space="preserve"> SEQ Gambar \* ARABIC \s 1 </w:instrText>
+      </w:r>
+      <w:r>
+        <w:rPr>
+          <w:rFonts w:hint="default" w:ascii="Times New Roman" w:hAnsi="Times New Roman" w:cs="Times New Roman"/>
+          <w:b/>
+          <w:bCs/>
+          <w:sz w:val="24"/>
+          <w:szCs w:val="24"/>
+        </w:rPr>
+        <w:fldChar w:fldCharType="separate"/>
+      </w:r>
+      <w:r>
+        <w:rPr>
+          <w:rFonts w:hint="default" w:ascii="Times New Roman" w:hAnsi="Times New Roman" w:cs="Times New Roman"/>
+          <w:b/>
+          <w:bCs/>
+          <w:sz w:val="24"/>
+          <w:szCs w:val="24"/>
+        </w:rPr>
+        <w:t>20</w:t>
+      </w:r>
+      <w:r>
+        <w:rPr>
+          <w:rFonts w:hint="default" w:ascii="Times New Roman" w:hAnsi="Times New Roman" w:cs="Times New Roman"/>
+          <w:b/>
+          <w:bCs/>
+          <w:sz w:val="24"/>
+          <w:szCs w:val="24"/>
+        </w:rPr>
+        <w:fldChar w:fldCharType="end"/>
+      </w:r>
+      <w:bookmarkStart w:id="0" w:name="_Toc1725595079"/>
+      <w:r>
+        <w:rPr>
+          <w:rFonts w:hint="default" w:ascii="Times New Roman" w:hAnsi="Times New Roman" w:cs="Times New Roman"/>
+          <w:b/>
+          <w:bCs/>
+          <w:sz w:val="24"/>
+          <w:szCs w:val="24"/>
+          <w:lang w:val="en"/>
+        </w:rPr>
+        <w:t xml:space="preserve"> : </w:t>
+      </w:r>
+      <w:r>
+        <w:rPr>
+          <w:rFonts w:hint="default" w:ascii="Times New Roman" w:hAnsi="Times New Roman" w:cs="Times New Roman"/>
+          <w:b w:val="0"/>
+          <w:bCs w:val="0"/>
+          <w:i/>
+          <w:iCs/>
+          <w:sz w:val="24"/>
+          <w:szCs w:val="24"/>
+          <w:lang w:val="en"/>
+        </w:rPr>
+        <w:t xml:space="preserve">Use Case </w:t>
+      </w:r>
+      <w:r>
+        <w:rPr>
+          <w:rFonts w:hint="default" w:ascii="Times New Roman" w:hAnsi="Times New Roman" w:cs="Times New Roman"/>
+          <w:b w:val="0"/>
+          <w:bCs w:val="0"/>
+          <w:i w:val="0"/>
+          <w:iCs w:val="0"/>
+          <w:sz w:val="24"/>
+          <w:szCs w:val="24"/>
+          <w:lang w:val="en"/>
+        </w:rPr>
+        <w:t>Final</w:t>
+      </w:r>
       <w:bookmarkEnd w:id="0"/>
-      <w:r>
-        <w:rPr>
-          <w:rFonts w:hint="default" w:ascii="Times New Roman" w:hAnsi="Times New Roman" w:cs="Times New Roman"/>
-          <w:b w:val="0"/>
-          <w:bCs w:val="0"/>
-          <w:i/>
-          <w:iCs/>
-          <w:sz w:val="24"/>
-          <w:szCs w:val="24"/>
-          <w:lang w:val="en"/>
-        </w:rPr>
-        <w:t>Use Case</w:t>
-      </w:r>
-      <w:r>
-        <w:rPr>
-          <w:rFonts w:hint="default" w:ascii="Times New Roman" w:hAnsi="Times New Roman" w:cs="Times New Roman"/>
-          <w:b w:val="0"/>
-          <w:bCs w:val="0"/>
-          <w:i w:val="0"/>
-          <w:iCs w:val="0"/>
-          <w:sz w:val="24"/>
-          <w:szCs w:val="24"/>
-          <w:lang w:val="en"/>
-        </w:rPr>
-        <w:t xml:space="preserve"> pada iterasi E2</w:t>
-      </w:r>
+    </w:p>
+    <w:p>
+      <w:pPr>
+        <w:spacing w:line="360" w:lineRule="auto"/>
+        <w:ind w:firstLine="420" w:firstLineChars="0"/>
+        <w:jc w:val="both"/>
+        <w:rPr>
+          <w:rFonts w:hint="default" w:ascii="Times New Roman" w:hAnsi="Times New Roman" w:cs="Times New Roman"/>
+          <w:b w:val="0"/>
+          <w:bCs w:val="0"/>
+          <w:i w:val="0"/>
+          <w:iCs w:val="0"/>
+          <w:sz w:val="24"/>
+          <w:szCs w:val="24"/>
+          <w:lang w:val="en"/>
+        </w:rPr>
+      </w:pPr>
+    </w:p>
+    <w:p>
+      <w:pPr>
+        <w:spacing w:line="360" w:lineRule="auto"/>
+        <w:ind w:firstLine="420" w:firstLineChars="0"/>
+        <w:jc w:val="both"/>
+        <w:rPr>
+          <w:rFonts w:hint="default" w:ascii="Times New Roman" w:hAnsi="Times New Roman" w:cs="Times New Roman"/>
+          <w:b w:val="0"/>
+          <w:bCs w:val="0"/>
+          <w:i w:val="0"/>
+          <w:iCs w:val="0"/>
+          <w:sz w:val="24"/>
+          <w:szCs w:val="24"/>
+          <w:lang w:val="en"/>
+        </w:rPr>
+      </w:pPr>
+      <w:r>
+        <w:rPr>
+          <w:rFonts w:hint="default" w:ascii="Times New Roman" w:hAnsi="Times New Roman" w:cs="Times New Roman"/>
+          <w:b w:val="0"/>
+          <w:bCs w:val="0"/>
+          <w:i w:val="0"/>
+          <w:iCs w:val="0"/>
+          <w:sz w:val="24"/>
+          <w:szCs w:val="24"/>
+          <w:lang w:val="en"/>
+        </w:rPr>
+        <w:t xml:space="preserve">Penjelasan penambahan pada gambar </w:t>
+      </w:r>
+      <w:r>
+        <w:rPr>
+          <w:rFonts w:hint="default" w:ascii="Times New Roman" w:hAnsi="Times New Roman" w:cs="Times New Roman"/>
+          <w:i w:val="0"/>
+          <w:iCs w:val="0"/>
+          <w:sz w:val="24"/>
+          <w:szCs w:val="24"/>
+          <w:lang w:val="en"/>
+        </w:rPr>
+        <w:t>4.20</w:t>
+      </w:r>
+      <w:r>
+        <w:rPr>
+          <w:rFonts w:hint="default" w:ascii="Times New Roman" w:hAnsi="Times New Roman" w:cs="Times New Roman"/>
+          <w:b w:val="0"/>
+          <w:bCs w:val="0"/>
+          <w:i w:val="0"/>
+          <w:iCs w:val="0"/>
+          <w:sz w:val="24"/>
+          <w:szCs w:val="24"/>
+          <w:lang w:val="en"/>
+        </w:rPr>
+        <w:t xml:space="preserve"> adalah penambahan pada aktor </w:t>
+      </w:r>
+      <w:r>
+        <w:rPr>
+          <w:rFonts w:hint="default" w:ascii="Times New Roman" w:hAnsi="Times New Roman" w:cs="Times New Roman"/>
+          <w:b w:val="0"/>
+          <w:bCs w:val="0"/>
+          <w:i/>
+          <w:iCs/>
+          <w:sz w:val="24"/>
+          <w:szCs w:val="24"/>
+          <w:lang w:val="en"/>
+        </w:rPr>
+        <w:t xml:space="preserve">User </w:t>
+      </w:r>
+      <w:r>
+        <w:rPr>
+          <w:rFonts w:hint="default" w:ascii="Times New Roman" w:hAnsi="Times New Roman" w:cs="Times New Roman"/>
+          <w:b w:val="0"/>
+          <w:bCs w:val="0"/>
+          <w:i w:val="0"/>
+          <w:iCs w:val="0"/>
+          <w:sz w:val="24"/>
+          <w:szCs w:val="24"/>
+          <w:lang w:val="en"/>
+        </w:rPr>
+        <w:t xml:space="preserve">yang mempunyai </w:t>
+      </w:r>
+      <w:r>
+        <w:rPr>
+          <w:rFonts w:hint="default" w:ascii="Times New Roman" w:hAnsi="Times New Roman" w:cs="Times New Roman"/>
+          <w:b w:val="0"/>
+          <w:bCs w:val="0"/>
+          <w:i/>
+          <w:iCs/>
+          <w:sz w:val="24"/>
+          <w:szCs w:val="24"/>
+          <w:lang w:val="en"/>
+        </w:rPr>
+        <w:t xml:space="preserve">use case </w:t>
+      </w:r>
+      <w:r>
+        <w:rPr>
+          <w:rFonts w:hint="default" w:ascii="Times New Roman" w:hAnsi="Times New Roman" w:cs="Times New Roman"/>
+          <w:b w:val="0"/>
+          <w:bCs w:val="0"/>
+          <w:i w:val="0"/>
+          <w:iCs w:val="0"/>
+          <w:sz w:val="24"/>
+          <w:szCs w:val="24"/>
+          <w:lang w:val="en"/>
+        </w:rPr>
+        <w:t>Melihat status permohonan</w:t>
+      </w:r>
+      <w:r>
+        <w:rPr>
+          <w:rFonts w:hint="default" w:ascii="Times New Roman" w:hAnsi="Times New Roman" w:cs="Times New Roman"/>
+          <w:b w:val="0"/>
+          <w:bCs w:val="0"/>
+          <w:i/>
+          <w:iCs/>
+          <w:sz w:val="24"/>
+          <w:szCs w:val="24"/>
+          <w:lang w:val="en"/>
+        </w:rPr>
+        <w:t xml:space="preserve"> </w:t>
+      </w:r>
+      <w:r>
+        <w:rPr>
+          <w:rFonts w:hint="default" w:ascii="Times New Roman" w:hAnsi="Times New Roman" w:cs="Times New Roman"/>
+          <w:b w:val="0"/>
+          <w:bCs w:val="0"/>
+          <w:i w:val="0"/>
+          <w:iCs w:val="0"/>
+          <w:sz w:val="24"/>
+          <w:szCs w:val="24"/>
+          <w:lang w:val="en"/>
+        </w:rPr>
+        <w:t xml:space="preserve">dan </w:t>
+      </w:r>
+      <w:r>
+        <w:rPr>
+          <w:rFonts w:hint="default" w:ascii="Times New Roman" w:hAnsi="Times New Roman" w:cs="Times New Roman"/>
+          <w:b w:val="0"/>
+          <w:bCs w:val="0"/>
+          <w:i/>
+          <w:iCs/>
+          <w:sz w:val="24"/>
+          <w:szCs w:val="24"/>
+          <w:lang w:val="en"/>
+        </w:rPr>
+        <w:t>Export Excel</w:t>
+      </w:r>
+      <w:r>
+        <w:rPr>
+          <w:rFonts w:hint="default" w:ascii="Times New Roman" w:hAnsi="Times New Roman" w:cs="Times New Roman"/>
+          <w:b w:val="0"/>
+          <w:bCs w:val="0"/>
+          <w:i w:val="0"/>
+          <w:iCs w:val="0"/>
+          <w:sz w:val="24"/>
+          <w:szCs w:val="24"/>
+          <w:lang w:val="en"/>
+        </w:rPr>
+        <w:t xml:space="preserve">. Aktor pemohon menambahkan </w:t>
+      </w:r>
+      <w:r>
+        <w:rPr>
+          <w:rFonts w:hint="default" w:ascii="Times New Roman" w:hAnsi="Times New Roman" w:cs="Times New Roman"/>
+          <w:b w:val="0"/>
+          <w:bCs w:val="0"/>
+          <w:i/>
+          <w:iCs/>
+          <w:sz w:val="24"/>
+          <w:szCs w:val="24"/>
+          <w:lang w:val="en"/>
+        </w:rPr>
+        <w:t xml:space="preserve">use case </w:t>
+      </w:r>
+      <w:r>
+        <w:rPr>
+          <w:rFonts w:hint="default" w:ascii="Times New Roman" w:hAnsi="Times New Roman" w:cs="Times New Roman"/>
+          <w:b w:val="0"/>
+          <w:bCs w:val="0"/>
+          <w:i w:val="0"/>
+          <w:iCs w:val="0"/>
+          <w:sz w:val="24"/>
+          <w:szCs w:val="24"/>
+          <w:lang w:val="en"/>
+        </w:rPr>
+        <w:t xml:space="preserve">yaitu Edit dan hapus permohonan dan </w:t>
+      </w:r>
+      <w:r>
+        <w:rPr>
+          <w:rFonts w:hint="default" w:ascii="Times New Roman" w:hAnsi="Times New Roman" w:cs="Times New Roman"/>
+          <w:b w:val="0"/>
+          <w:bCs w:val="0"/>
+          <w:i/>
+          <w:iCs/>
+          <w:sz w:val="24"/>
+          <w:szCs w:val="24"/>
+          <w:lang w:val="en"/>
+        </w:rPr>
+        <w:t xml:space="preserve">Upload </w:t>
+      </w:r>
+      <w:r>
+        <w:rPr>
+          <w:rFonts w:hint="default" w:ascii="Times New Roman" w:hAnsi="Times New Roman" w:cs="Times New Roman"/>
+          <w:b w:val="0"/>
+          <w:bCs w:val="0"/>
+          <w:i w:val="0"/>
+          <w:iCs w:val="0"/>
+          <w:sz w:val="24"/>
+          <w:szCs w:val="24"/>
+          <w:lang w:val="en"/>
+        </w:rPr>
+        <w:t xml:space="preserve">bukti rincian. Aktor BPP ditambahkan </w:t>
+      </w:r>
+      <w:r>
+        <w:rPr>
+          <w:rFonts w:hint="default" w:ascii="Times New Roman" w:hAnsi="Times New Roman" w:cs="Times New Roman"/>
+          <w:b w:val="0"/>
+          <w:bCs w:val="0"/>
+          <w:i/>
+          <w:iCs/>
+          <w:sz w:val="24"/>
+          <w:szCs w:val="24"/>
+          <w:lang w:val="en"/>
+        </w:rPr>
+        <w:t>use case M</w:t>
+      </w:r>
+      <w:r>
+        <w:rPr>
+          <w:rFonts w:hint="default" w:ascii="Times New Roman" w:hAnsi="Times New Roman" w:cs="Times New Roman"/>
+          <w:b w:val="0"/>
+          <w:bCs w:val="0"/>
+          <w:i w:val="0"/>
+          <w:iCs w:val="0"/>
+          <w:sz w:val="24"/>
+          <w:szCs w:val="24"/>
+          <w:lang w:val="en"/>
+        </w:rPr>
+        <w:t>engkonfirmasi pemohon jika dana sudah cair dan Memberikan catatan ke pemohon.</w:t>
+      </w:r>
+    </w:p>
+    <w:p>
+      <w:pPr>
+        <w:jc w:val="both"/>
+        <w:rPr>
+          <w:rFonts w:hint="default" w:ascii="Times New Roman" w:hAnsi="Times New Roman" w:cs="Times New Roman"/>
+          <w:b w:val="0"/>
+          <w:bCs w:val="0"/>
+          <w:i w:val="0"/>
+          <w:iCs w:val="0"/>
+          <w:sz w:val="24"/>
+          <w:szCs w:val="24"/>
+          <w:lang w:val="en"/>
+        </w:rPr>
+      </w:pPr>
     </w:p>
     <w:sectPr>
       <w:pgSz w:w="11906" w:h="16838"/>
